--- a/behaviour.docx
+++ b/behaviour.docx
@@ -446,7 +446,11 @@
               </w:rPr>
             </w:pPr>
             <w:r>
-              <w:rPr/>
+              <w:rPr>
+                <w:rFonts w:ascii="Georgia" w:hAnsi="Georgia"/>
+                <w:sz w:val="18"/>
+                <w:szCs w:val="18"/>
+              </w:rPr>
             </w:r>
           </w:p>
           <w:p>
@@ -526,50 +530,50 @@
               </w:rPr>
             </w:pPr>
             <w:r>
-              <w:rPr/>
-            </w:r>
-          </w:p>
-          <w:p>
-            <w:pPr>
-              <w:pStyle w:val="TableContents"/>
-              <w:bidi w:val="0"/>
-              <w:jc w:val="center"/>
-              <w:rPr>
-                <w:rFonts w:ascii="Georgia" w:hAnsi="Georgia"/>
-                <w:sz w:val="18"/>
-                <w:szCs w:val="18"/>
-              </w:rPr>
-            </w:pPr>
-            <w:r>
-              <w:rPr>
-                <w:rFonts w:ascii="Georgia" w:hAnsi="Georgia"/>
-                <w:sz w:val="18"/>
-                <w:szCs w:val="18"/>
-              </w:rPr>
-              <w:t xml:space="preserve">pause downloading items started as part of queue </w:t>
-            </w:r>
-            <w:r>
-              <w:rPr>
-                <w:rFonts w:ascii="Georgia" w:hAnsi="Georgia"/>
-                <w:sz w:val="18"/>
-                <w:szCs w:val="18"/>
-              </w:rPr>
-              <w:t>and add them back to the queue;</w:t>
-            </w:r>
-          </w:p>
-          <w:p>
-            <w:pPr>
-              <w:pStyle w:val="TableContents"/>
-              <w:bidi w:val="0"/>
-              <w:jc w:val="center"/>
-              <w:rPr>
-                <w:rFonts w:ascii="Georgia" w:hAnsi="Georgia"/>
-                <w:sz w:val="18"/>
-                <w:szCs w:val="18"/>
-              </w:rPr>
-            </w:pPr>
-            <w:r>
-              <w:rPr/>
+              <w:rPr>
+                <w:rFonts w:ascii="Georgia" w:hAnsi="Georgia"/>
+                <w:sz w:val="18"/>
+                <w:szCs w:val="18"/>
+              </w:rPr>
+            </w:r>
+          </w:p>
+          <w:p>
+            <w:pPr>
+              <w:pStyle w:val="TableContents"/>
+              <w:bidi w:val="0"/>
+              <w:jc w:val="center"/>
+              <w:rPr>
+                <w:rFonts w:ascii="Georgia" w:hAnsi="Georgia"/>
+                <w:sz w:val="18"/>
+                <w:szCs w:val="18"/>
+              </w:rPr>
+            </w:pPr>
+            <w:r>
+              <w:rPr>
+                <w:rFonts w:ascii="Georgia" w:hAnsi="Georgia"/>
+                <w:sz w:val="18"/>
+                <w:szCs w:val="18"/>
+              </w:rPr>
+              <w:t>pause downloading items started as part of queue and add them back to the queue;</w:t>
+            </w:r>
+          </w:p>
+          <w:p>
+            <w:pPr>
+              <w:pStyle w:val="TableContents"/>
+              <w:bidi w:val="0"/>
+              <w:jc w:val="center"/>
+              <w:rPr>
+                <w:rFonts w:ascii="Georgia" w:hAnsi="Georgia"/>
+                <w:sz w:val="18"/>
+                <w:szCs w:val="18"/>
+              </w:rPr>
+            </w:pPr>
+            <w:r>
+              <w:rPr>
+                <w:rFonts w:ascii="Georgia" w:hAnsi="Georgia"/>
+                <w:sz w:val="18"/>
+                <w:szCs w:val="18"/>
+              </w:rPr>
             </w:r>
           </w:p>
           <w:p>
@@ -665,41 +669,53 @@
                 <w:sz w:val="18"/>
                 <w:szCs w:val="18"/>
               </w:rPr>
-              <w:t xml:space="preserve">Start queue </w:t>
-            </w:r>
-            <w:r>
-              <w:rPr>
-                <w:rFonts w:ascii="Georgia" w:hAnsi="Georgia"/>
-                <w:sz w:val="18"/>
-                <w:szCs w:val="18"/>
-              </w:rPr>
-              <w:t xml:space="preserve">with this as first item; </w:t>
-            </w:r>
-          </w:p>
-          <w:p>
-            <w:pPr>
-              <w:pStyle w:val="TableContents"/>
-              <w:bidi w:val="0"/>
-              <w:jc w:val="center"/>
-              <w:rPr>
-                <w:rFonts w:ascii="Georgia" w:hAnsi="Georgia"/>
-                <w:sz w:val="18"/>
-                <w:szCs w:val="18"/>
-              </w:rPr>
-            </w:pPr>
-            <w:r>
-              <w:rPr/>
-            </w:r>
-          </w:p>
-          <w:p>
-            <w:pPr>
-              <w:pStyle w:val="TableContents"/>
-              <w:bidi w:val="0"/>
-              <w:jc w:val="center"/>
-              <w:rPr>
-                <w:rFonts w:ascii="Georgia" w:hAnsi="Georgia"/>
-                <w:sz w:val="18"/>
-                <w:szCs w:val="18"/>
+              <w:t xml:space="preserve">Start </w:t>
+            </w:r>
+            <w:r>
+              <w:rPr>
+                <w:rFonts w:eastAsia="NSimSun" w:cs="Lucida Sans" w:ascii="Georgia" w:hAnsi="Georgia"/>
+                <w:b w:val="false"/>
+                <w:bCs w:val="false"/>
+                <w:color w:val="auto"/>
+                <w:kern w:val="2"/>
+                <w:sz w:val="18"/>
+                <w:szCs w:val="18"/>
+                <w:lang w:val="en-AU" w:eastAsia="zh-CN" w:bidi="hi-IN"/>
+              </w:rPr>
+              <w:t>downloading;</w:t>
+            </w:r>
+          </w:p>
+          <w:p>
+            <w:pPr>
+              <w:pStyle w:val="TableContents"/>
+              <w:bidi w:val="0"/>
+              <w:jc w:val="center"/>
+              <w:rPr>
+                <w:rFonts w:ascii="Georgia" w:hAnsi="Georgia"/>
+                <w:sz w:val="18"/>
+                <w:szCs w:val="18"/>
+              </w:rPr>
+            </w:pPr>
+            <w:r>
+              <w:rPr>
+                <w:rFonts w:ascii="Georgia" w:hAnsi="Georgia"/>
+                <w:sz w:val="18"/>
+                <w:szCs w:val="18"/>
+              </w:rPr>
+            </w:r>
+          </w:p>
+          <w:p>
+            <w:pPr>
+              <w:pStyle w:val="TableContents"/>
+              <w:bidi w:val="0"/>
+              <w:jc w:val="center"/>
+              <w:rPr>
+                <w:rFonts w:ascii="Georgia" w:hAnsi="Georgia" w:eastAsia="NSimSun" w:cs="Lucida Sans"/>
+                <w:color w:val="auto"/>
+                <w:kern w:val="2"/>
+                <w:sz w:val="18"/>
+                <w:szCs w:val="18"/>
+                <w:lang w:val="en-AU" w:eastAsia="zh-CN" w:bidi="hi-IN"/>
               </w:rPr>
             </w:pPr>
             <w:r>
@@ -711,7 +727,31 @@
                 <w:szCs w:val="18"/>
                 <w:lang w:val="en-AU" w:eastAsia="zh-CN" w:bidi="hi-IN"/>
               </w:rPr>
-              <w:t>don’t touch items not in queue</w:t>
+              <w:t xml:space="preserve">if in </w:t>
+            </w:r>
+            <w:r>
+              <w:rPr>
+                <w:rFonts w:eastAsia="NSimSun" w:cs="Lucida Sans" w:ascii="Georgia" w:hAnsi="Georgia"/>
+                <w:b/>
+                <w:bCs/>
+                <w:color w:val="auto"/>
+                <w:kern w:val="2"/>
+                <w:sz w:val="18"/>
+                <w:szCs w:val="18"/>
+                <w:lang w:val="en-AU" w:eastAsia="zh-CN" w:bidi="hi-IN"/>
+              </w:rPr>
+              <w:t>queue</w:t>
+            </w:r>
+            <w:r>
+              <w:rPr>
+                <w:rFonts w:eastAsia="NSimSun" w:cs="Lucida Sans" w:ascii="Georgia" w:hAnsi="Georgia"/>
+                <w:color w:val="auto"/>
+                <w:kern w:val="2"/>
+                <w:sz w:val="18"/>
+                <w:szCs w:val="18"/>
+                <w:lang w:val="en-AU" w:eastAsia="zh-CN" w:bidi="hi-IN"/>
+              </w:rPr>
+              <w:t>, remove from queue</w:t>
             </w:r>
           </w:p>
         </w:tc>
@@ -944,7 +984,11 @@
               </w:rPr>
             </w:pPr>
             <w:r>
-              <w:rPr/>
+              <w:rPr>
+                <w:rFonts w:ascii="Georgia" w:hAnsi="Georgia"/>
+                <w:sz w:val="18"/>
+                <w:szCs w:val="18"/>
+              </w:rPr>
             </w:r>
           </w:p>
           <w:p>
@@ -1079,7 +1123,11 @@
               </w:rPr>
             </w:pPr>
             <w:r>
-              <w:rPr/>
+              <w:rPr>
+                <w:rFonts w:ascii="Georgia" w:hAnsi="Georgia"/>
+                <w:sz w:val="18"/>
+                <w:szCs w:val="18"/>
+              </w:rPr>
             </w:r>
           </w:p>
           <w:p>
@@ -1816,6 +1864,7 @@
       <w:rPr>
         <w:rFonts w:ascii="Liberation Serif" w:hAnsi="Liberation Serif" w:eastAsia="NSimSun" w:cs="Lucida Sans"/>
         <w:kern w:val="2"/>
+        <w:sz w:val="20"/>
         <w:szCs w:val="24"/>
         <w:lang w:val="en-AU" w:eastAsia="zh-CN" w:bidi="hi-IN"/>
       </w:rPr>
